--- a/Титул по 2 ПР.docx
+++ b/Титул по 2 ПР.docx
@@ -457,16 +457,6 @@
     </w:p>
     <w:p>
       <w:pPr>
-        <w:jc w:val="center"/>
-        <w:rPr>
-          <w:rFonts w:cs="Times New Roman"/>
-          <w:sz w:val="24"/>
-          <w:szCs w:val="24"/>
-        </w:rPr>
-      </w:pPr>
-    </w:p>
-    <w:p>
-      <w:pPr>
         <w:spacing w:line="240" w:lineRule="auto"/>
         <w:ind w:firstLine="0"/>
         <w:jc w:val="center"/>
@@ -480,7 +470,7 @@
           <w:rFonts w:cs="Times New Roman"/>
           <w:szCs w:val="28"/>
         </w:rPr>
-        <w:t xml:space="preserve">Санкт-Петербург </w:t>
+        <w:t>Санкт-Петербург</w:t>
       </w:r>
     </w:p>
     <w:p>
@@ -494,7 +484,6 @@
           <w:rFonts w:cs="Times New Roman"/>
           <w:szCs w:val="28"/>
         </w:rPr>
-        <w:lastRenderedPageBreak/>
         <w:t>20</w:t>
       </w:r>
       <w:r>
@@ -534,7 +523,10 @@
         <w:t>изучить требования к отчетной документации и правилам оформления отчетов, критериями оценки</w:t>
       </w:r>
     </w:p>
-    <w:p/>
+    <w:p>
+      <w:bookmarkStart w:id="0" w:name="_GoBack"/>
+      <w:bookmarkEnd w:id="0"/>
+    </w:p>
     <w:p>
       <w:pPr>
         <w:rPr>
@@ -2030,8 +2022,6 @@
       <w:r>
         <w:t>1)</w:t>
       </w:r>
-      <w:bookmarkStart w:id="0" w:name="_GoBack"/>
-      <w:bookmarkEnd w:id="0"/>
       <w:r>
         <w:t>ГОСТ 7.32-2017</w:t>
       </w:r>
@@ -3566,7 +3556,7 @@
 </file>
 
 <file path=customXml/itemProps1.xml><?xml version="1.0" encoding="utf-8"?>
-<ds:datastoreItem xmlns:ds="http://schemas.openxmlformats.org/officeDocument/2006/customXml" ds:itemID="{3AA67A36-A3F0-4E06-98CB-8A7C111911FD}">
+<ds:datastoreItem xmlns:ds="http://schemas.openxmlformats.org/officeDocument/2006/customXml" ds:itemID="{DF305FD9-BD10-4681-9D5B-851AAEEEABE7}">
   <ds:schemaRefs>
     <ds:schemaRef ds:uri="http://schemas.openxmlformats.org/officeDocument/2006/bibliography"/>
   </ds:schemaRefs>
